--- a/Notes/4. Variables and Data types.docx
+++ b/Notes/4. Variables and Data types.docx
@@ -194,14 +194,21 @@
           <w:sz w:val="32"/>
           <w:szCs w:val="32"/>
         </w:rPr>
-        <w:t>Variables in Python are not subject to this restriction. In Python, a variable may be assigned a value of one type and then later re-assigned a value of a different type</w:t>
-      </w:r>
-      <w:r>
-        <w:rPr>
-          <w:sz w:val="32"/>
-          <w:szCs w:val="32"/>
-        </w:rPr>
-        <w:t>.</w:t>
+        <w:t>Variables in Python are not subject</w:t>
+      </w:r>
+      <w:r>
+        <w:rPr>
+          <w:sz w:val="32"/>
+          <w:szCs w:val="32"/>
+        </w:rPr>
+        <w:t>ed</w:t>
+      </w:r>
+      <w:r>
+        <w:rPr>
+          <w:sz w:val="32"/>
+          <w:szCs w:val="32"/>
+        </w:rPr>
+        <w:t xml:space="preserve"> to this restriction. In Python, a variable may be assigned a value of one type and then later re-assigned a value of a different type.</w:t>
       </w:r>
     </w:p>
     <w:p>
@@ -259,35 +266,7 @@
           <w:sz w:val="32"/>
           <w:szCs w:val="32"/>
         </w:rPr>
-        <w:t xml:space="preserve">What is </w:t>
-      </w:r>
-      <w:r>
-        <w:rPr>
-          <w:sz w:val="32"/>
-          <w:szCs w:val="32"/>
-        </w:rPr>
-        <w:t>happening</w:t>
-      </w:r>
-      <w:r>
-        <w:rPr>
-          <w:sz w:val="32"/>
-          <w:szCs w:val="32"/>
-        </w:rPr>
-        <w:t xml:space="preserve"> when you make a variable assignment? This is an important question in Python, because the answer differs somewhat from what </w:t>
-      </w:r>
-      <w:r>
-        <w:rPr>
-          <w:sz w:val="32"/>
-          <w:szCs w:val="32"/>
-        </w:rPr>
-        <w:t>you would</w:t>
-      </w:r>
-      <w:r>
-        <w:rPr>
-          <w:sz w:val="32"/>
-          <w:szCs w:val="32"/>
-        </w:rPr>
-        <w:t xml:space="preserve"> find in many other programming languages.</w:t>
+        <w:t>What is happening when you make a variable assignment? This is an important question in Python, because the answer differs somewhat from what you would find in many other programming languages.</w:t>
       </w:r>
     </w:p>
     <w:p>
@@ -310,7 +289,23 @@
           <w:sz w:val="32"/>
           <w:szCs w:val="32"/>
         </w:rPr>
-        <w:t>Python is a highly object-oriented language. In fact, virtually every item of data in a Python program is an object of a specific type or class.</w:t>
+        <w:t xml:space="preserve">Python is a highly object-oriented language. In fact, virtually every item of data in a Python program is </w:t>
+      </w:r>
+      <w:r>
+        <w:rPr>
+          <w:b/>
+          <w:bCs/>
+          <w:sz w:val="32"/>
+          <w:szCs w:val="32"/>
+        </w:rPr>
+        <w:t>an object</w:t>
+      </w:r>
+      <w:r>
+        <w:rPr>
+          <w:sz w:val="32"/>
+          <w:szCs w:val="32"/>
+        </w:rPr>
+        <w:t xml:space="preserve"> of a specific type or class.</w:t>
       </w:r>
     </w:p>
     <w:p>
@@ -368,31 +363,7 @@
           <w:lang w:eastAsia="en-IN"/>
           <w14:ligatures w14:val="none"/>
         </w:rPr>
-        <w:t xml:space="preserve">&gt;&gt;&gt; </w:t>
-      </w:r>
-      <w:proofErr w:type="gramStart"/>
-      <w:r>
-        <w:rPr>
-          <w:rFonts w:eastAsia="Times New Roman" w:cstheme="minorHAnsi"/>
-          <w:kern w:val="0"/>
-          <w:sz w:val="24"/>
-          <w:szCs w:val="24"/>
-          <w:lang w:eastAsia="en-IN"/>
-          <w14:ligatures w14:val="none"/>
-        </w:rPr>
-        <w:t>print(</w:t>
-      </w:r>
-      <w:proofErr w:type="gramEnd"/>
-      <w:r>
-        <w:rPr>
-          <w:rFonts w:eastAsia="Times New Roman" w:cstheme="minorHAnsi"/>
-          <w:kern w:val="0"/>
-          <w:sz w:val="24"/>
-          <w:szCs w:val="24"/>
-          <w:lang w:eastAsia="en-IN"/>
-          <w14:ligatures w14:val="none"/>
-        </w:rPr>
-        <w:t>300)</w:t>
+        <w:t>&gt;&gt;&gt; print(300)</w:t>
       </w:r>
     </w:p>
     <w:p>
@@ -459,25 +430,7 @@
           <w:sz w:val="32"/>
           <w:szCs w:val="32"/>
         </w:rPr>
-        <w:t xml:space="preserve">When presented with the statement </w:t>
-      </w:r>
-      <w:proofErr w:type="gramStart"/>
-      <w:r>
-        <w:rPr>
-          <w:rFonts w:asciiTheme="minorHAnsi" w:hAnsiTheme="minorHAnsi" w:cstheme="minorHAnsi"/>
-          <w:sz w:val="32"/>
-          <w:szCs w:val="32"/>
-        </w:rPr>
-        <w:t>print(</w:t>
-      </w:r>
-      <w:proofErr w:type="gramEnd"/>
-      <w:r>
-        <w:rPr>
-          <w:rFonts w:asciiTheme="minorHAnsi" w:hAnsiTheme="minorHAnsi" w:cstheme="minorHAnsi"/>
-          <w:sz w:val="32"/>
-          <w:szCs w:val="32"/>
-        </w:rPr>
-        <w:t>300), the interpreter does the following:</w:t>
+        <w:t>When presented with the statement print(300), the interpreter does the following:</w:t>
       </w:r>
     </w:p>
     <w:p>
@@ -1223,15 +1176,7 @@
           <w:sz w:val="32"/>
           <w:szCs w:val="32"/>
         </w:rPr>
-        <w:t>N</w:t>
-      </w:r>
-      <w:r>
-        <w:rPr>
-          <w:rFonts w:asciiTheme="minorHAnsi" w:hAnsiTheme="minorHAnsi" w:cstheme="minorHAnsi"/>
-          <w:sz w:val="32"/>
-          <w:szCs w:val="32"/>
-        </w:rPr>
-        <w:t xml:space="preserve">ow Python creates a new integer object with the value </w:t>
+        <w:t xml:space="preserve">Now Python creates a new integer object with the value </w:t>
       </w:r>
       <w:r>
         <w:rPr>
@@ -1383,7 +1328,23 @@
           <w:szCs w:val="24"/>
         </w:rPr>
         <w:tab/>
-        <w:t>&gt;&gt; n = “foo”</w:t>
+        <w:t>&gt;&gt; n = “</w:t>
+      </w:r>
+      <w:r>
+        <w:rPr>
+          <w:rFonts w:asciiTheme="minorHAnsi" w:hAnsiTheme="minorHAnsi" w:cstheme="minorHAnsi"/>
+          <w:sz w:val="24"/>
+          <w:szCs w:val="24"/>
+        </w:rPr>
+        <w:t>Shobha</w:t>
+      </w:r>
+      <w:r>
+        <w:rPr>
+          <w:rFonts w:asciiTheme="minorHAnsi" w:hAnsiTheme="minorHAnsi" w:cstheme="minorHAnsi"/>
+          <w:sz w:val="24"/>
+          <w:szCs w:val="24"/>
+        </w:rPr>
+        <w:t>”</w:t>
       </w:r>
     </w:p>
     <w:p>
@@ -1428,7 +1389,41 @@
           <w:sz w:val="32"/>
           <w:szCs w:val="32"/>
         </w:rPr>
-        <w:t>"foo"</w:t>
+        <w:t>"</w:t>
+      </w:r>
+      <w:r>
+        <w:rPr>
+          <w:rFonts w:asciiTheme="minorHAnsi" w:hAnsiTheme="minorHAnsi" w:cstheme="minorHAnsi"/>
+          <w:sz w:val="24"/>
+          <w:szCs w:val="24"/>
+        </w:rPr>
+        <w:t xml:space="preserve"> </w:t>
+      </w:r>
+      <w:r>
+        <w:rPr>
+          <w:rFonts w:asciiTheme="minorHAnsi" w:hAnsiTheme="minorHAnsi" w:cstheme="minorHAnsi"/>
+          <w:sz w:val="24"/>
+          <w:szCs w:val="24"/>
+        </w:rPr>
+        <w:t>Shobha</w:t>
+      </w:r>
+      <w:r>
+        <w:rPr>
+          <w:rStyle w:val="HTMLCode"/>
+          <w:rFonts w:asciiTheme="minorHAnsi" w:hAnsiTheme="minorHAnsi" w:cstheme="minorHAnsi"/>
+          <w:sz w:val="32"/>
+          <w:szCs w:val="32"/>
+        </w:rPr>
+        <w:t xml:space="preserve"> </w:t>
+      </w:r>
+      <w:r>
+        <w:rPr>
+          <w:rStyle w:val="HTMLCode"/>
+          <w:rFonts w:asciiTheme="minorHAnsi" w:hAnsiTheme="minorHAnsi" w:cstheme="minorHAnsi"/>
+          <w:sz w:val="32"/>
+          <w:szCs w:val="32"/>
+        </w:rPr>
+        <w:t>"</w:t>
       </w:r>
       <w:r>
         <w:rPr>
@@ -1630,15 +1625,7 @@
           <w:sz w:val="32"/>
           <w:szCs w:val="32"/>
         </w:rPr>
-        <w:t xml:space="preserve">-- </w:t>
-      </w:r>
-      <w:r>
-        <w:rPr>
-          <w:rFonts w:asciiTheme="minorHAnsi" w:hAnsiTheme="minorHAnsi" w:cstheme="minorHAnsi"/>
-          <w:sz w:val="32"/>
-          <w:szCs w:val="32"/>
-        </w:rPr>
-        <w:t>In computer lingo, this process is referred to as garbage collection.</w:t>
+        <w:t>-- In computer lingo, this process is referred to as garbage collection.</w:t>
       </w:r>
     </w:p>
     <w:p>
@@ -1725,41 +1712,25 @@
           <w:sz w:val="32"/>
           <w:szCs w:val="32"/>
         </w:rPr>
-        <w:t xml:space="preserve">-- </w:t>
-      </w:r>
-      <w:r>
-        <w:rPr>
-          <w:rFonts w:asciiTheme="minorHAnsi" w:hAnsiTheme="minorHAnsi" w:cstheme="minorHAnsi"/>
-          <w:sz w:val="32"/>
-          <w:szCs w:val="32"/>
-        </w:rPr>
-        <w:t>It is guaranteed that no two objects will have the same identifier during any period in which their lifetimes overlap.</w:t>
-      </w:r>
-    </w:p>
-    <w:p>
-      <w:pPr>
-        <w:pStyle w:val="HTMLPreformatted"/>
-        <w:rPr>
-          <w:rFonts w:asciiTheme="minorHAnsi" w:hAnsiTheme="minorHAnsi" w:cstheme="minorHAnsi"/>
-          <w:sz w:val="32"/>
-          <w:szCs w:val="32"/>
-        </w:rPr>
-      </w:pPr>
-      <w:r>
-        <w:rPr>
-          <w:rFonts w:asciiTheme="minorHAnsi" w:hAnsiTheme="minorHAnsi" w:cstheme="minorHAnsi"/>
-          <w:sz w:val="32"/>
-          <w:szCs w:val="32"/>
-        </w:rPr>
-        <w:t xml:space="preserve">-- </w:t>
-      </w:r>
-      <w:r>
-        <w:rPr>
-          <w:rFonts w:asciiTheme="minorHAnsi" w:hAnsiTheme="minorHAnsi" w:cstheme="minorHAnsi"/>
-          <w:sz w:val="32"/>
-          <w:szCs w:val="32"/>
-        </w:rPr>
-        <w:t xml:space="preserve">Once an object’s reference count drops to zero and it is garbage collected, as happened to the </w:t>
+        <w:t>-- It is guaranteed that no two objects will have the same identifier during any period in which their lifetimes overlap.</w:t>
+      </w:r>
+    </w:p>
+    <w:p>
+      <w:pPr>
+        <w:pStyle w:val="HTMLPreformatted"/>
+        <w:rPr>
+          <w:rFonts w:asciiTheme="minorHAnsi" w:hAnsiTheme="minorHAnsi" w:cstheme="minorHAnsi"/>
+          <w:sz w:val="32"/>
+          <w:szCs w:val="32"/>
+        </w:rPr>
+      </w:pPr>
+      <w:r>
+        <w:rPr>
+          <w:rFonts w:asciiTheme="minorHAnsi" w:hAnsiTheme="minorHAnsi" w:cstheme="minorHAnsi"/>
+          <w:sz w:val="32"/>
+          <w:szCs w:val="32"/>
+        </w:rPr>
+        <w:t xml:space="preserve">-- Once an object’s reference count drops to zero and it is garbage collected, as happened to the </w:t>
       </w:r>
       <w:r>
         <w:rPr>
@@ -1794,35 +1765,16 @@
           <w:sz w:val="32"/>
           <w:szCs w:val="32"/>
         </w:rPr>
-        <w:t xml:space="preserve">-- </w:t>
-      </w:r>
-      <w:r>
-        <w:rPr>
-          <w:rFonts w:asciiTheme="minorHAnsi" w:hAnsiTheme="minorHAnsi" w:cstheme="minorHAnsi"/>
-          <w:sz w:val="32"/>
-          <w:szCs w:val="32"/>
-        </w:rPr>
-        <w:t xml:space="preserve">The built-in Python function </w:t>
-      </w:r>
-      <w:proofErr w:type="gramStart"/>
-      <w:r>
-        <w:rPr>
-          <w:rStyle w:val="HTMLCode"/>
-          <w:rFonts w:asciiTheme="minorHAnsi" w:hAnsiTheme="minorHAnsi" w:cstheme="minorHAnsi"/>
-          <w:sz w:val="32"/>
-          <w:szCs w:val="32"/>
-        </w:rPr>
-        <w:t>id(</w:t>
-      </w:r>
-      <w:proofErr w:type="gramEnd"/>
-      <w:r>
-        <w:rPr>
-          <w:rStyle w:val="HTMLCode"/>
-          <w:rFonts w:asciiTheme="minorHAnsi" w:hAnsiTheme="minorHAnsi" w:cstheme="minorHAnsi"/>
-          <w:sz w:val="32"/>
-          <w:szCs w:val="32"/>
-        </w:rPr>
-        <w:t>)</w:t>
+        <w:t xml:space="preserve">-- The built-in Python function </w:t>
+      </w:r>
+      <w:r>
+        <w:rPr>
+          <w:rStyle w:val="HTMLCode"/>
+          <w:rFonts w:asciiTheme="minorHAnsi" w:hAnsiTheme="minorHAnsi" w:cstheme="minorHAnsi"/>
+          <w:sz w:val="32"/>
+          <w:szCs w:val="32"/>
+        </w:rPr>
+        <w:t>id()</w:t>
       </w:r>
       <w:r>
         <w:rPr>
@@ -1848,51 +1800,24 @@
           <w:sz w:val="32"/>
           <w:szCs w:val="32"/>
         </w:rPr>
-        <w:t xml:space="preserve">-- </w:t>
-      </w:r>
-      <w:r>
-        <w:rPr>
-          <w:rFonts w:asciiTheme="minorHAnsi" w:hAnsiTheme="minorHAnsi" w:cstheme="minorHAnsi"/>
-          <w:sz w:val="32"/>
-          <w:szCs w:val="32"/>
-        </w:rPr>
-        <w:t xml:space="preserve">Using the </w:t>
-      </w:r>
-      <w:proofErr w:type="gramStart"/>
-      <w:r>
-        <w:rPr>
-          <w:rStyle w:val="HTMLCode"/>
-          <w:rFonts w:asciiTheme="minorHAnsi" w:hAnsiTheme="minorHAnsi" w:cstheme="minorHAnsi"/>
-          <w:sz w:val="32"/>
-          <w:szCs w:val="32"/>
-        </w:rPr>
-        <w:t>id(</w:t>
-      </w:r>
-      <w:proofErr w:type="gramEnd"/>
-      <w:r>
-        <w:rPr>
-          <w:rStyle w:val="HTMLCode"/>
-          <w:rFonts w:asciiTheme="minorHAnsi" w:hAnsiTheme="minorHAnsi" w:cstheme="minorHAnsi"/>
-          <w:sz w:val="32"/>
-          <w:szCs w:val="32"/>
-        </w:rPr>
-        <w:t>)</w:t>
-      </w:r>
-      <w:r>
-        <w:rPr>
-          <w:rFonts w:asciiTheme="minorHAnsi" w:hAnsiTheme="minorHAnsi" w:cstheme="minorHAnsi"/>
-          <w:sz w:val="32"/>
-          <w:szCs w:val="32"/>
-        </w:rPr>
-        <w:t xml:space="preserve"> function, you can verify that two variables indeed point to the same object</w:t>
-      </w:r>
-      <w:r>
-        <w:rPr>
-          <w:rFonts w:asciiTheme="minorHAnsi" w:hAnsiTheme="minorHAnsi" w:cstheme="minorHAnsi"/>
-          <w:sz w:val="32"/>
-          <w:szCs w:val="32"/>
-        </w:rPr>
-        <w:t>.</w:t>
+        <w:t xml:space="preserve">-- Using the </w:t>
+      </w:r>
+      <w:r>
+        <w:rPr>
+          <w:rStyle w:val="HTMLCode"/>
+          <w:rFonts w:asciiTheme="minorHAnsi" w:hAnsiTheme="minorHAnsi" w:cstheme="minorHAnsi"/>
+          <w:sz w:val="32"/>
+          <w:szCs w:val="32"/>
+        </w:rPr>
+        <w:t>id()</w:t>
+      </w:r>
+      <w:r>
+        <w:rPr>
+          <w:rFonts w:asciiTheme="minorHAnsi" w:hAnsiTheme="minorHAnsi" w:cstheme="minorHAnsi"/>
+          <w:sz w:val="32"/>
+          <w:szCs w:val="32"/>
+        </w:rPr>
+        <w:t xml:space="preserve"> function, you can verify that two variables indeed point to the same object.</w:t>
       </w:r>
     </w:p>
     <w:p>
@@ -2404,7 +2329,6 @@
         </w:rPr>
         <w:t xml:space="preserve">, </w:t>
       </w:r>
-      <w:proofErr w:type="gramStart"/>
       <w:r>
         <w:rPr>
           <w:rStyle w:val="HTMLCode"/>
@@ -2414,7 +2338,6 @@
         </w:rPr>
         <w:t>m</w:t>
       </w:r>
-      <w:proofErr w:type="gramEnd"/>
       <w:r>
         <w:rPr>
           <w:rFonts w:asciiTheme="minorHAnsi" w:hAnsiTheme="minorHAnsi" w:cstheme="minorHAnsi"/>
@@ -2653,15 +2576,7 @@
           <w:sz w:val="32"/>
           <w:szCs w:val="32"/>
         </w:rPr>
-        <w:t>Python interprets a sequence of decimal digits without any prefix to be a decimal number</w:t>
-      </w:r>
-      <w:r>
-        <w:rPr>
-          <w:rFonts w:asciiTheme="minorHAnsi" w:hAnsiTheme="minorHAnsi" w:cstheme="minorHAnsi"/>
-          <w:sz w:val="32"/>
-          <w:szCs w:val="32"/>
-        </w:rPr>
-        <w:t>.</w:t>
+        <w:t>Python interprets a sequence of decimal digits without any prefix to be a decimal number.</w:t>
       </w:r>
     </w:p>
     <w:p>
@@ -2691,7 +2606,6 @@
         </w:rPr>
         <w:t xml:space="preserve">&gt;&gt;&gt; </w:t>
       </w:r>
-      <w:proofErr w:type="gramStart"/>
       <w:r>
         <w:rPr>
           <w:rStyle w:val="nb"/>
@@ -2710,7 +2624,6 @@
         </w:rPr>
         <w:t>(</w:t>
       </w:r>
-      <w:proofErr w:type="gramEnd"/>
       <w:r>
         <w:rPr>
           <w:rStyle w:val="mi"/>
@@ -2748,7 +2661,18 @@
           <w:szCs w:val="32"/>
         </w:rPr>
         <w:tab/>
-      </w:r>
+        <w:t>10</w:t>
+      </w:r>
+    </w:p>
+    <w:p>
+      <w:pPr>
+        <w:pStyle w:val="HTMLPreformatted"/>
+        <w:rPr>
+          <w:rFonts w:asciiTheme="minorHAnsi" w:hAnsiTheme="minorHAnsi" w:cstheme="minorHAnsi"/>
+          <w:sz w:val="32"/>
+          <w:szCs w:val="32"/>
+        </w:rPr>
+      </w:pPr>
       <w:r>
         <w:rPr>
           <w:rStyle w:val="go"/>
@@ -2756,25 +2680,6 @@
           <w:sz w:val="32"/>
           <w:szCs w:val="32"/>
         </w:rPr>
-        <w:t>10</w:t>
-      </w:r>
-    </w:p>
-    <w:p>
-      <w:pPr>
-        <w:pStyle w:val="HTMLPreformatted"/>
-        <w:rPr>
-          <w:rFonts w:asciiTheme="minorHAnsi" w:hAnsiTheme="minorHAnsi" w:cstheme="minorHAnsi"/>
-          <w:sz w:val="32"/>
-          <w:szCs w:val="32"/>
-        </w:rPr>
-      </w:pPr>
-      <w:r>
-        <w:rPr>
-          <w:rStyle w:val="go"/>
-          <w:rFonts w:asciiTheme="minorHAnsi" w:hAnsiTheme="minorHAnsi" w:cstheme="minorHAnsi"/>
-          <w:sz w:val="32"/>
-          <w:szCs w:val="32"/>
-        </w:rPr>
         <w:t xml:space="preserve">-- </w:t>
       </w:r>
       <w:r>
@@ -2783,15 +2688,7 @@
           <w:sz w:val="32"/>
           <w:szCs w:val="32"/>
         </w:rPr>
-        <w:t>The following strings can be prepended to an integer value to indicate a base other than 10</w:t>
-      </w:r>
-      <w:r>
-        <w:rPr>
-          <w:rFonts w:asciiTheme="minorHAnsi" w:hAnsiTheme="minorHAnsi" w:cstheme="minorHAnsi"/>
-          <w:sz w:val="32"/>
-          <w:szCs w:val="32"/>
-        </w:rPr>
-        <w:t>.</w:t>
+        <w:t>The following strings can be prepended to an integer value to indicate a base other than 10.</w:t>
       </w:r>
     </w:p>
     <w:p>
@@ -3026,7 +2923,6 @@
         </w:rPr>
         <w:t xml:space="preserve">&gt;&gt;&gt; </w:t>
       </w:r>
-      <w:proofErr w:type="gramStart"/>
       <w:r>
         <w:rPr>
           <w:rStyle w:val="nb"/>
@@ -3045,7 +2941,6 @@
         </w:rPr>
         <w:t>(</w:t>
       </w:r>
-      <w:proofErr w:type="gramEnd"/>
       <w:r>
         <w:rPr>
           <w:rStyle w:val="mf"/>
@@ -3262,17 +3157,14 @@
         </w:rPr>
         <w:t xml:space="preserve">Strings are sequences of character data. The </w:t>
       </w:r>
-      <w:hyperlink r:id="rId10" w:history="1">
-        <w:r>
-          <w:rPr>
-            <w:rStyle w:val="Hyperlink"/>
-            <w:rFonts w:asciiTheme="minorHAnsi" w:hAnsiTheme="minorHAnsi" w:cstheme="minorHAnsi"/>
-            <w:sz w:val="32"/>
-            <w:szCs w:val="32"/>
-          </w:rPr>
-          <w:t>string type</w:t>
-        </w:r>
-      </w:hyperlink>
+      <w:r>
+        <w:rPr>
+          <w:rFonts w:asciiTheme="minorHAnsi" w:hAnsiTheme="minorHAnsi" w:cstheme="minorHAnsi"/>
+          <w:sz w:val="32"/>
+          <w:szCs w:val="32"/>
+        </w:rPr>
+        <w:t>string type</w:t>
+      </w:r>
       <w:r>
         <w:rPr>
           <w:rFonts w:asciiTheme="minorHAnsi" w:hAnsiTheme="minorHAnsi" w:cstheme="minorHAnsi"/>
@@ -3327,7 +3219,6 @@
         </w:rPr>
         <w:t xml:space="preserve">&gt;&gt;&gt; </w:t>
       </w:r>
-      <w:proofErr w:type="gramStart"/>
       <w:r>
         <w:rPr>
           <w:rStyle w:val="nb"/>
@@ -3346,7 +3237,6 @@
         </w:rPr>
         <w:t>(</w:t>
       </w:r>
-      <w:proofErr w:type="gramEnd"/>
       <w:r>
         <w:rPr>
           <w:rStyle w:val="s2"/>
@@ -3407,7 +3297,6 @@
         </w:rPr>
         <w:t xml:space="preserve">&gt;&gt;&gt; </w:t>
       </w:r>
-      <w:proofErr w:type="gramStart"/>
       <w:r>
         <w:rPr>
           <w:rStyle w:val="nb"/>
@@ -3426,7 +3315,6 @@
         </w:rPr>
         <w:t>(</w:t>
       </w:r>
-      <w:proofErr w:type="gramEnd"/>
       <w:r>
         <w:rPr>
           <w:rStyle w:val="s2"/>
@@ -3499,7 +3387,6 @@
         </w:rPr>
         <w:t xml:space="preserve">&gt;&gt;&gt; </w:t>
       </w:r>
-      <w:proofErr w:type="gramStart"/>
       <w:r>
         <w:rPr>
           <w:rStyle w:val="nb"/>
@@ -3518,7 +3405,6 @@
         </w:rPr>
         <w:t>(</w:t>
       </w:r>
-      <w:proofErr w:type="gramEnd"/>
       <w:r>
         <w:rPr>
           <w:rStyle w:val="s1"/>
@@ -3579,7 +3465,6 @@
         </w:rPr>
         <w:t xml:space="preserve">&gt;&gt;&gt; </w:t>
       </w:r>
-      <w:proofErr w:type="gramStart"/>
       <w:r>
         <w:rPr>
           <w:rStyle w:val="nb"/>
@@ -3598,7 +3483,6 @@
         </w:rPr>
         <w:t>(</w:t>
       </w:r>
-      <w:proofErr w:type="gramEnd"/>
       <w:r>
         <w:rPr>
           <w:rStyle w:val="s1"/>
